--- a/SarathBabu_SundaraRajan_Resume_TPM.docx
+++ b/SarathBabu_SundaraRajan_Resume_TPM.docx
@@ -444,6 +444,7 @@
         <w:tblStyle w:val="TableGrid"/>
         <w:tblW w:w="10435" w:type="dxa"/>
         <w:tblBorders>
+          <w:top w:val="none" w:sz="0" w:space="0" w:color="auto"/>
           <w:left w:val="none" w:sz="0" w:space="0" w:color="auto"/>
           <w:bottom w:val="none" w:sz="0" w:space="0" w:color="auto"/>
           <w:right w:val="none" w:sz="0" w:space="0" w:color="auto"/>
@@ -806,6 +807,9 @@
         </w:tc>
       </w:tr>
       <w:tr>
+        <w:trPr>
+          <w:trHeight w:val="539"/>
+        </w:trPr>
         <w:tc>
           <w:tcPr>
             <w:tcW w:w="7465" w:type="dxa"/>
@@ -1795,7 +1799,7 @@
       </w:tr>
       <w:tr>
         <w:trPr>
-          <w:trHeight w:val="485"/>
+          <w:trHeight w:val="539"/>
         </w:trPr>
         <w:tc>
           <w:tcPr>
@@ -2064,21 +2068,6 @@
         </w:tc>
       </w:tr>
     </w:tbl>
-    <w:p>
-      <w:pPr>
-        <w:pStyle w:val="Default"/>
-        <w:tabs>
-          <w:tab w:val="left" w:pos="3543"/>
-        </w:tabs>
-        <w:rPr>
-          <w:rFonts w:asciiTheme="minorHAnsi" w:hAnsiTheme="minorHAnsi"/>
-          <w:b/>
-          <w:bCs/>
-          <w:sz w:val="22"/>
-          <w:szCs w:val="22"/>
-        </w:rPr>
-      </w:pPr>
-    </w:p>
     <w:p>
       <w:pPr>
         <w:pStyle w:val="Default"/>
@@ -2603,6 +2592,8 @@
               </w:rPr>
               <w:t xml:space="preserve"> mitigation</w:t>
             </w:r>
+            <w:bookmarkStart w:id="0" w:name="_GoBack"/>
+            <w:bookmarkEnd w:id="0"/>
             <w:r>
               <w:rPr>
                 <w:rFonts w:asciiTheme="minorHAnsi" w:hAnsiTheme="minorHAnsi"/>
@@ -5351,8 +5342,6 @@
           <w:szCs w:val="22"/>
         </w:rPr>
       </w:pPr>
-      <w:bookmarkStart w:id="0" w:name="_GoBack"/>
-      <w:bookmarkEnd w:id="0"/>
       <w:r>
         <w:rPr>
           <w:rFonts w:asciiTheme="minorHAnsi" w:hAnsiTheme="minorHAnsi"/>
@@ -7510,7 +7499,7 @@
 </file>
 
 <file path=customXml/itemProps1.xml><?xml version="1.0" encoding="utf-8"?>
-<ds:datastoreItem xmlns:ds="http://schemas.openxmlformats.org/officeDocument/2006/customXml" ds:itemID="{3DC26DE8-0289-463D-BCC2-8505DC14EA97}">
+<ds:datastoreItem xmlns:ds="http://schemas.openxmlformats.org/officeDocument/2006/customXml" ds:itemID="{6785E6F3-1519-4FF5-A3DE-1429B33BE3A2}">
   <ds:schemaRefs>
     <ds:schemaRef ds:uri="http://schemas.openxmlformats.org/officeDocument/2006/bibliography"/>
   </ds:schemaRefs>

--- a/SarathBabu_SundaraRajan_Resume_TPM.docx
+++ b/SarathBabu_SundaraRajan_Resume_TPM.docx
@@ -444,7 +444,6 @@
         <w:tblStyle w:val="TableGrid"/>
         <w:tblW w:w="10435" w:type="dxa"/>
         <w:tblBorders>
-          <w:top w:val="none" w:sz="0" w:space="0" w:color="auto"/>
           <w:left w:val="none" w:sz="0" w:space="0" w:color="auto"/>
           <w:bottom w:val="none" w:sz="0" w:space="0" w:color="auto"/>
           <w:right w:val="none" w:sz="0" w:space="0" w:color="auto"/>
@@ -465,7 +464,7 @@
           <w:p>
             <w:pPr>
               <w:pStyle w:val="Default"/>
-              <w:ind w:hanging="120"/>
+              <w:ind w:hanging="21"/>
               <w:jc w:val="both"/>
               <w:rPr>
                 <w:rFonts w:asciiTheme="minorHAnsi" w:hAnsiTheme="minorHAnsi"/>
@@ -505,7 +504,7 @@
           <w:p>
             <w:pPr>
               <w:pStyle w:val="Default"/>
-              <w:ind w:hanging="120"/>
+              <w:ind w:hanging="21"/>
               <w:rPr>
                 <w:rFonts w:asciiTheme="minorHAnsi" w:hAnsiTheme="minorHAnsi"/>
                 <w:sz w:val="20"/>
@@ -561,6 +560,7 @@
                 <w:tab w:val="center" w:pos="1377"/>
                 <w:tab w:val="right" w:pos="2754"/>
               </w:tabs>
+              <w:ind w:hanging="21"/>
               <w:jc w:val="right"/>
               <w:rPr>
                 <w:rFonts w:asciiTheme="minorHAnsi" w:hAnsiTheme="minorHAnsi"/>
@@ -615,6 +615,7 @@
           <w:p>
             <w:pPr>
               <w:pStyle w:val="Default"/>
+              <w:ind w:hanging="21"/>
               <w:jc w:val="right"/>
               <w:rPr>
                 <w:rFonts w:asciiTheme="minorHAnsi" w:hAnsiTheme="minorHAnsi"/>
@@ -650,7 +651,7 @@
           <w:p>
             <w:pPr>
               <w:pStyle w:val="Default"/>
-              <w:ind w:left="429"/>
+              <w:ind w:left="429" w:hanging="21"/>
               <w:rPr>
                 <w:rFonts w:asciiTheme="minorHAnsi" w:hAnsiTheme="minorHAnsi"/>
                 <w:bCs/>
@@ -817,7 +818,7 @@
           <w:p>
             <w:pPr>
               <w:pStyle w:val="Default"/>
-              <w:ind w:hanging="105"/>
+              <w:ind w:hanging="21"/>
               <w:rPr>
                 <w:rFonts w:asciiTheme="minorHAnsi" w:hAnsiTheme="minorHAnsi"/>
                 <w:b/>
@@ -838,7 +839,7 @@
           <w:p>
             <w:pPr>
               <w:pStyle w:val="Default"/>
-              <w:ind w:hanging="120"/>
+              <w:ind w:hanging="21"/>
               <w:rPr>
                 <w:rFonts w:asciiTheme="minorHAnsi" w:hAnsiTheme="minorHAnsi"/>
                 <w:bCs/>
@@ -864,6 +865,7 @@
           <w:p>
             <w:pPr>
               <w:pStyle w:val="Default"/>
+              <w:ind w:hanging="21"/>
               <w:jc w:val="right"/>
               <w:rPr>
                 <w:rFonts w:asciiTheme="minorHAnsi" w:hAnsiTheme="minorHAnsi"/>
@@ -887,6 +889,7 @@
           <w:p>
             <w:pPr>
               <w:pStyle w:val="Default"/>
+              <w:ind w:hanging="21"/>
               <w:jc w:val="right"/>
               <w:rPr>
                 <w:rFonts w:asciiTheme="minorHAnsi" w:hAnsiTheme="minorHAnsi"/>
@@ -2201,7 +2204,7 @@
           <w:p>
             <w:pPr>
               <w:pStyle w:val="Default"/>
-              <w:ind w:left="-27" w:hanging="117"/>
+              <w:ind w:left="-27" w:firstLine="6"/>
               <w:jc w:val="both"/>
               <w:rPr>
                 <w:rFonts w:asciiTheme="minorHAnsi" w:hAnsiTheme="minorHAnsi"/>
@@ -2299,7 +2302,7 @@
                 <w:tab w:val="left" w:pos="255"/>
               </w:tabs>
               <w:spacing w:after="11"/>
-              <w:ind w:left="255" w:hanging="180"/>
+              <w:ind w:left="255" w:hanging="186"/>
               <w:jc w:val="both"/>
               <w:rPr>
                 <w:rFonts w:asciiTheme="minorHAnsi" w:hAnsiTheme="minorHAnsi"/>
@@ -2434,7 +2437,7 @@
                 <w:tab w:val="left" w:pos="255"/>
               </w:tabs>
               <w:spacing w:after="11"/>
-              <w:ind w:left="255" w:hanging="180"/>
+              <w:ind w:left="255" w:hanging="186"/>
               <w:jc w:val="both"/>
               <w:rPr>
                 <w:rFonts w:asciiTheme="minorHAnsi" w:hAnsiTheme="minorHAnsi"/>
@@ -2543,7 +2546,7 @@
                 <w:tab w:val="left" w:pos="255"/>
               </w:tabs>
               <w:spacing w:after="11"/>
-              <w:ind w:left="255" w:hanging="180"/>
+              <w:ind w:left="255" w:hanging="186"/>
               <w:jc w:val="both"/>
               <w:rPr>
                 <w:rFonts w:asciiTheme="minorHAnsi" w:hAnsiTheme="minorHAnsi"/>
@@ -2592,8 +2595,6 @@
               </w:rPr>
               <w:t xml:space="preserve"> mitigation</w:t>
             </w:r>
-            <w:bookmarkStart w:id="0" w:name="_GoBack"/>
-            <w:bookmarkEnd w:id="0"/>
             <w:r>
               <w:rPr>
                 <w:rFonts w:asciiTheme="minorHAnsi" w:hAnsiTheme="minorHAnsi"/>
@@ -2654,7 +2655,7 @@
             <w:pPr>
               <w:pStyle w:val="Default"/>
               <w:spacing w:line="120" w:lineRule="exact"/>
-              <w:ind w:left="-27" w:hanging="115"/>
+              <w:ind w:left="-27" w:firstLine="6"/>
               <w:jc w:val="both"/>
               <w:rPr>
                 <w:rFonts w:asciiTheme="minorHAnsi" w:hAnsiTheme="minorHAnsi"/>
@@ -2716,7 +2717,7 @@
           <w:p>
             <w:pPr>
               <w:pStyle w:val="Default"/>
-              <w:ind w:left="-27" w:hanging="120"/>
+              <w:ind w:left="-27" w:firstLine="6"/>
               <w:jc w:val="both"/>
               <w:rPr>
                 <w:rFonts w:asciiTheme="minorHAnsi" w:hAnsiTheme="minorHAnsi"/>
@@ -2868,7 +2869,7 @@
             <w:pPr>
               <w:pStyle w:val="Default"/>
               <w:spacing w:after="11"/>
-              <w:ind w:left="-104"/>
+              <w:ind w:left="-104" w:firstLine="104"/>
               <w:jc w:val="both"/>
               <w:rPr>
                 <w:rFonts w:asciiTheme="minorHAnsi" w:hAnsiTheme="minorHAnsi"/>
@@ -3038,7 +3039,7 @@
                 <w:tab w:val="left" w:pos="255"/>
               </w:tabs>
               <w:spacing w:after="11"/>
-              <w:ind w:left="255" w:hanging="180"/>
+              <w:ind w:left="255" w:hanging="186"/>
               <w:jc w:val="both"/>
               <w:rPr>
                 <w:rFonts w:asciiTheme="minorHAnsi" w:hAnsiTheme="minorHAnsi"/>
@@ -3253,7 +3254,7 @@
                 <w:tab w:val="left" w:pos="255"/>
               </w:tabs>
               <w:spacing w:after="11"/>
-              <w:ind w:left="255" w:hanging="180"/>
+              <w:ind w:left="255" w:hanging="186"/>
               <w:jc w:val="both"/>
               <w:rPr>
                 <w:rFonts w:asciiTheme="minorHAnsi" w:hAnsiTheme="minorHAnsi"/>
@@ -3428,7 +3429,7 @@
                 <w:tab w:val="left" w:pos="255"/>
               </w:tabs>
               <w:spacing w:after="11"/>
-              <w:ind w:left="255" w:hanging="180"/>
+              <w:ind w:left="255" w:hanging="186"/>
               <w:jc w:val="both"/>
               <w:rPr>
                 <w:rFonts w:asciiTheme="minorHAnsi" w:hAnsiTheme="minorHAnsi"/>
@@ -3631,7 +3632,7 @@
                 <w:tab w:val="left" w:pos="255"/>
               </w:tabs>
               <w:spacing w:after="11"/>
-              <w:ind w:left="255" w:hanging="180"/>
+              <w:ind w:left="255" w:hanging="186"/>
               <w:jc w:val="both"/>
               <w:rPr>
                 <w:rFonts w:asciiTheme="minorHAnsi" w:hAnsiTheme="minorHAnsi"/>
@@ -3709,7 +3710,7 @@
                 <w:tab w:val="left" w:pos="255"/>
               </w:tabs>
               <w:spacing w:after="11"/>
-              <w:ind w:left="255" w:hanging="180"/>
+              <w:ind w:left="255" w:hanging="186"/>
               <w:jc w:val="both"/>
               <w:rPr>
                 <w:rFonts w:asciiTheme="minorHAnsi" w:hAnsiTheme="minorHAnsi"/>
@@ -3770,6 +3771,7 @@
             <w:pPr>
               <w:pStyle w:val="Default"/>
               <w:spacing w:line="120" w:lineRule="exact"/>
+              <w:ind w:firstLine="6"/>
               <w:jc w:val="both"/>
               <w:rPr>
                 <w:rFonts w:asciiTheme="minorHAnsi" w:hAnsiTheme="minorHAnsi"/>
@@ -3831,7 +3833,7 @@
           <w:p>
             <w:pPr>
               <w:pStyle w:val="Default"/>
-              <w:ind w:left="-117" w:firstLine="12"/>
+              <w:ind w:left="-117" w:firstLine="186"/>
               <w:jc w:val="both"/>
               <w:rPr>
                 <w:rFonts w:asciiTheme="minorHAnsi" w:hAnsiTheme="minorHAnsi"/>
@@ -3939,7 +3941,7 @@
                 <w:tab w:val="left" w:pos="3951"/>
               </w:tabs>
               <w:spacing w:after="11"/>
-              <w:ind w:left="-117"/>
+              <w:ind w:left="-117" w:firstLine="186"/>
               <w:rPr>
                 <w:rFonts w:asciiTheme="minorHAnsi" w:hAnsiTheme="minorHAnsi"/>
                 <w:sz w:val="20"/>
@@ -4031,7 +4033,7 @@
                 <w:tab w:val="left" w:pos="255"/>
               </w:tabs>
               <w:spacing w:after="11"/>
-              <w:ind w:left="255" w:hanging="180"/>
+              <w:ind w:left="255" w:hanging="186"/>
               <w:jc w:val="both"/>
               <w:rPr>
                 <w:rFonts w:asciiTheme="minorHAnsi" w:hAnsiTheme="minorHAnsi"/>
@@ -4076,7 +4078,7 @@
                 <w:tab w:val="left" w:pos="255"/>
               </w:tabs>
               <w:spacing w:after="11"/>
-              <w:ind w:left="255" w:hanging="180"/>
+              <w:ind w:left="255" w:hanging="186"/>
               <w:jc w:val="both"/>
               <w:rPr>
                 <w:rFonts w:asciiTheme="minorHAnsi" w:hAnsiTheme="minorHAnsi"/>
@@ -4128,7 +4130,7 @@
                 <w:tab w:val="left" w:pos="255"/>
               </w:tabs>
               <w:spacing w:after="11"/>
-              <w:ind w:left="255" w:hanging="180"/>
+              <w:ind w:left="255" w:hanging="186"/>
               <w:jc w:val="both"/>
               <w:rPr>
                 <w:rFonts w:asciiTheme="minorHAnsi" w:hAnsiTheme="minorHAnsi"/>
@@ -4175,7 +4177,7 @@
                 <w:tab w:val="left" w:pos="255"/>
               </w:tabs>
               <w:spacing w:after="11"/>
-              <w:ind w:left="255" w:hanging="180"/>
+              <w:ind w:left="255" w:hanging="186"/>
               <w:jc w:val="both"/>
               <w:rPr>
                 <w:rFonts w:asciiTheme="minorHAnsi" w:hAnsiTheme="minorHAnsi"/>
@@ -4305,6 +4307,8 @@
         </w:rPr>
         <w:t xml:space="preserve"> </w:t>
       </w:r>
+      <w:bookmarkStart w:id="0" w:name="_GoBack"/>
+      <w:bookmarkEnd w:id="0"/>
       <w:r>
         <w:rPr>
           <w:rFonts w:asciiTheme="minorHAnsi" w:hAnsiTheme="minorHAnsi"/>
@@ -4420,7 +4424,6 @@
           <w:p>
             <w:pPr>
               <w:pStyle w:val="Default"/>
-              <w:ind w:hanging="115"/>
               <w:jc w:val="both"/>
               <w:rPr>
                 <w:rFonts w:asciiTheme="minorHAnsi" w:hAnsiTheme="minorHAnsi"/>
@@ -4937,7 +4940,6 @@
             <w:pPr>
               <w:pStyle w:val="Default"/>
               <w:spacing w:after="11"/>
-              <w:ind w:hanging="105"/>
               <w:jc w:val="both"/>
               <w:rPr>
                 <w:rFonts w:asciiTheme="minorHAnsi" w:hAnsiTheme="minorHAnsi"/>
@@ -5384,7 +5386,7 @@
               <w:tabs>
                 <w:tab w:val="left" w:pos="7333"/>
               </w:tabs>
-              <w:ind w:left="-112" w:firstLine="112"/>
+              <w:ind w:left="-90" w:firstLine="180"/>
               <w:rPr>
                 <w:rFonts w:asciiTheme="minorHAnsi" w:hAnsiTheme="minorHAnsi" w:cstheme="minorBidi"/>
                 <w:color w:val="auto"/>
@@ -5408,7 +5410,7 @@
               <w:tabs>
                 <w:tab w:val="left" w:pos="7333"/>
               </w:tabs>
-              <w:ind w:left="-112" w:firstLine="112"/>
+              <w:ind w:left="-90" w:firstLine="180"/>
               <w:rPr>
                 <w:rFonts w:asciiTheme="minorHAnsi" w:hAnsiTheme="minorHAnsi" w:cstheme="minorBidi"/>
                 <w:color w:val="auto"/>
@@ -5432,7 +5434,7 @@
               <w:tabs>
                 <w:tab w:val="left" w:pos="7333"/>
               </w:tabs>
-              <w:ind w:left="-112" w:firstLine="112"/>
+              <w:ind w:left="-90" w:firstLine="180"/>
               <w:rPr>
                 <w:rFonts w:asciiTheme="minorHAnsi" w:hAnsiTheme="minorHAnsi" w:cstheme="minorBidi"/>
                 <w:color w:val="auto"/>
@@ -5459,6 +5461,7 @@
               <w:tabs>
                 <w:tab w:val="left" w:pos="3166"/>
               </w:tabs>
+              <w:ind w:left="-90" w:firstLine="180"/>
               <w:jc w:val="right"/>
               <w:rPr>
                 <w:sz w:val="20"/>
@@ -5475,6 +5478,7 @@
         <w:tabs>
           <w:tab w:val="left" w:pos="7333"/>
         </w:tabs>
+        <w:ind w:left="-90" w:firstLine="180"/>
         <w:rPr>
           <w:rFonts w:asciiTheme="minorHAnsi" w:hAnsiTheme="minorHAnsi"/>
           <w:b/>
@@ -7499,7 +7503,7 @@
 </file>
 
 <file path=customXml/itemProps1.xml><?xml version="1.0" encoding="utf-8"?>
-<ds:datastoreItem xmlns:ds="http://schemas.openxmlformats.org/officeDocument/2006/customXml" ds:itemID="{6785E6F3-1519-4FF5-A3DE-1429B33BE3A2}">
+<ds:datastoreItem xmlns:ds="http://schemas.openxmlformats.org/officeDocument/2006/customXml" ds:itemID="{9FDDBC64-3626-4EEC-9F85-DCE17105DC02}">
   <ds:schemaRefs>
     <ds:schemaRef ds:uri="http://schemas.openxmlformats.org/officeDocument/2006/bibliography"/>
   </ds:schemaRefs>
